--- a/report_palarm/130.docx
+++ b/report_palarm/130.docx
@@ -1,6 +1,6 @@
 
 <file path=word/document.xml><?xml version="1.0" encoding="utf-8"?>
-<w:document xmlns:wpc="http://schemas.microsoft.com/office/word/2010/wordprocessingCanvas" xmlns:mc="http://schemas.openxmlformats.org/markup-compatibility/2006" xmlns:o="urn:schemas-microsoft-com:office:office" xmlns:r="http://schemas.openxmlformats.org/officeDocument/2006/relationships" xmlns:m="http://schemas.openxmlformats.org/officeDocument/2006/math" xmlns:v="urn:schemas-microsoft-com:vml" xmlns:wp14="http://schemas.microsoft.com/office/word/2010/wordprocessingDrawing" xmlns:wp="http://schemas.openxmlformats.org/drawingml/2006/wordprocessingDrawing" xmlns:w10="urn:schemas-microsoft-com:office:word" xmlns:w="http://schemas.openxmlformats.org/wordprocessingml/2006/main" xmlns:w14="http://schemas.microsoft.com/office/word/2010/wordml" xmlns:wpg="http://schemas.microsoft.com/office/word/2010/wordprocessingGroup" xmlns:wpi="http://schemas.microsoft.com/office/word/2010/wordprocessingInk" xmlns:wne="http://schemas.microsoft.com/office/word/2006/wordml" xmlns:wps="http://schemas.microsoft.com/office/word/2010/wordprocessingShape" mc:Ignorable="w14 wp14">
+<w:document xmlns:ve="http://schemas.openxmlformats.org/markup-compatibility/2006" xmlns:o="urn:schemas-microsoft-com:office:office" xmlns:r="http://schemas.openxmlformats.org/officeDocument/2006/relationships" xmlns:m="http://schemas.openxmlformats.org/officeDocument/2006/math" xmlns:v="urn:schemas-microsoft-com:vml" xmlns:wp="http://schemas.openxmlformats.org/drawingml/2006/wordprocessingDrawing" xmlns:w10="urn:schemas-microsoft-com:office:word" xmlns:w="http://schemas.openxmlformats.org/wordprocessingml/2006/main" xmlns:wne="http://schemas.microsoft.com/office/word/2006/wordml">
   <w:body>
     <w:p>
       <w:pPr>
@@ -11,8 +11,33 @@
       </w:r>
     </w:p>
     <w:p>
-      <w:r>
-        <w:t>Можно сказать, что сознание начинает проявляться с того момента, когда выполненное действие стало оцениваться, для чего используется три базовых уровня самоощущения: Плохо, Хорошо</w:t>
+      <w:proofErr w:type="spellStart"/>
+      <w:r>
+        <w:t>Соз</w:t>
+      </w:r>
+      <w:r>
+        <w:t>н</w:t>
+      </w:r>
+      <w:r>
+        <w:t>ание</w:t>
+      </w:r>
+      <w:proofErr w:type="spellEnd"/>
+      <w:r>
+        <w:t xml:space="preserve"> </w:t>
+      </w:r>
+      <w:proofErr w:type="spellStart"/>
+      <w:r>
+        <w:t>Beast</w:t>
+      </w:r>
+      <w:proofErr w:type="spellEnd"/>
+      <w:r>
+        <w:t xml:space="preserve"> начинает проявляться с того момента, когда выполненное действие </w:t>
+      </w:r>
+      <w:r>
+        <w:t>стало</w:t>
+      </w:r>
+      <w:r>
+        <w:t xml:space="preserve"> оцениваться, для чего используется три базовых уровня самоощущения: Плохо, Хорошо</w:t>
       </w:r>
       <w:r>
         <w:t>, Норма</w:t>
@@ -305,10 +330,10 @@
                     <pic:cNvPicPr/>
                   </pic:nvPicPr>
                   <pic:blipFill>
-                    <a:blip r:embed="rId6">
+                    <a:blip r:embed="rId5" cstate="print">
                       <a:extLst>
                         <a:ext uri="{28A0092B-C50C-407E-A947-70E740481C1C}">
-                          <a14:useLocalDpi xmlns:a14="http://schemas.microsoft.com/office/drawing/2010/main" val="0"/>
+                          <a14:useLocalDpi xmlns:a14="http://schemas.microsoft.com/office/drawing/2010/main" xmlns:wps="http://schemas.microsoft.com/office/word/2010/wordprocessingShape" xmlns:wpi="http://schemas.microsoft.com/office/word/2010/wordprocessingInk" xmlns:wpg="http://schemas.microsoft.com/office/word/2010/wordprocessingGroup" xmlns:w14="http://schemas.microsoft.com/office/word/2010/wordml" xmlns:w="http://schemas.openxmlformats.org/wordprocessingml/2006/main" xmlns:w10="urn:schemas-microsoft-com:office:word" xmlns:wp14="http://schemas.microsoft.com/office/word/2010/wordprocessingDrawing" xmlns:v="urn:schemas-microsoft-com:vml" xmlns:o="urn:schemas-microsoft-com:office:office" xmlns:mc="http://schemas.openxmlformats.org/markup-compatibility/2006" xmlns:wpc="http://schemas.microsoft.com/office/word/2010/wordprocessingCanvas" xmlns="" val="0"/>
                         </a:ext>
                       </a:extLst>
                     </a:blip>
@@ -638,6 +663,95 @@
       <w:r>
         <w:t>акрепленной за ним значимости.</w:t>
       </w:r>
+      <w:r>
+        <w:t xml:space="preserve"> </w:t>
+      </w:r>
+      <w:r>
+        <w:t xml:space="preserve">При этом выбор, прикладывать ли волевое усилие и рискнуть, или довольствоваться более </w:t>
+      </w:r>
+      <w:proofErr w:type="gramStart"/>
+      <w:r>
+        <w:t>вероятным</w:t>
+      </w:r>
+      <w:proofErr w:type="gramEnd"/>
+      <w:r>
+        <w:t xml:space="preserve">, но менее успешным – означает </w:t>
+      </w:r>
+      <w:r>
+        <w:rPr>
+          <w:b/>
+        </w:rPr>
+        <w:t>произвольность</w:t>
+      </w:r>
+      <w:r>
+        <w:rPr>
+          <w:b/>
+        </w:rPr>
+        <w:t xml:space="preserve"> выбора</w:t>
+      </w:r>
+      <w:r>
+        <w:t xml:space="preserve">, которая зависит от текущего состояния </w:t>
+      </w:r>
+      <w:proofErr w:type="spellStart"/>
+      <w:r>
+        <w:t>Beast</w:t>
+      </w:r>
+      <w:proofErr w:type="spellEnd"/>
+      <w:r>
+        <w:t xml:space="preserve"> и значимости результата.</w:t>
+      </w:r>
+      <w:r>
+        <w:t xml:space="preserve"> </w:t>
+      </w:r>
+      <w:r>
+        <w:t xml:space="preserve">Действия Оператора и ответные действия </w:t>
+      </w:r>
+      <w:proofErr w:type="spellStart"/>
+      <w:r>
+        <w:t>Beast</w:t>
+      </w:r>
+      <w:proofErr w:type="spellEnd"/>
+      <w:r>
+        <w:t xml:space="preserve"> меняют его информационную среду, определяющую оценку обоих типов действий и последующую реакцию.</w:t>
+      </w:r>
+      <w:r>
+        <w:t xml:space="preserve"> Предсказать состояние Информационной среды, зависящее от множества факторов невозможно, поэтому нельзя предсказать «выбор» </w:t>
+      </w:r>
+      <w:proofErr w:type="spellStart"/>
+      <w:r>
+        <w:t>Beast</w:t>
+      </w:r>
+      <w:proofErr w:type="spellEnd"/>
+      <w:r>
+        <w:t xml:space="preserve">, не смотря на то, что он </w:t>
+      </w:r>
+      <w:proofErr w:type="spellStart"/>
+      <w:r>
+        <w:t>детерменирован</w:t>
+      </w:r>
+      <w:proofErr w:type="spellEnd"/>
+      <w:r>
+        <w:t xml:space="preserve"> состоянием Информационной среды. По той же причине нельзя просто случайно выбрать что </w:t>
+      </w:r>
+      <w:proofErr w:type="spellStart"/>
+      <w:r>
+        <w:t>нибудь</w:t>
+      </w:r>
+      <w:proofErr w:type="spellEnd"/>
+      <w:r>
+        <w:t xml:space="preserve"> – выбор детерминирован Информационной средой. </w:t>
+      </w:r>
+      <w:proofErr w:type="gramStart"/>
+      <w:r>
+        <w:t>Состояние</w:t>
+      </w:r>
+      <w:proofErr w:type="gramEnd"/>
+      <w:r>
+        <w:t xml:space="preserve"> которой не возможно предсказать, как форму зарождающейся снежинки. Можно долго размышлять на эту тему, выбирая подходящее определение выбора принятия решения. </w:t>
+      </w:r>
+      <w:r>
+        <w:t>В теории МВАП выбран термин произвольность.</w:t>
+      </w:r>
     </w:p>
     <w:sectPr>
       <w:pgSz w:w="11906" w:h="16838"/>
@@ -650,7 +764,7 @@
 </file>
 
 <file path=word/numbering.xml><?xml version="1.0" encoding="utf-8"?>
-<w:numbering xmlns:wpc="http://schemas.microsoft.com/office/word/2010/wordprocessingCanvas" xmlns:mc="http://schemas.openxmlformats.org/markup-compatibility/2006" xmlns:o="urn:schemas-microsoft-com:office:office" xmlns:r="http://schemas.openxmlformats.org/officeDocument/2006/relationships" xmlns:m="http://schemas.openxmlformats.org/officeDocument/2006/math" xmlns:v="urn:schemas-microsoft-com:vml" xmlns:wp14="http://schemas.microsoft.com/office/word/2010/wordprocessingDrawing" xmlns:wp="http://schemas.openxmlformats.org/drawingml/2006/wordprocessingDrawing" xmlns:w10="urn:schemas-microsoft-com:office:word" xmlns:w="http://schemas.openxmlformats.org/wordprocessingml/2006/main" xmlns:w14="http://schemas.microsoft.com/office/word/2010/wordml" xmlns:wpg="http://schemas.microsoft.com/office/word/2010/wordprocessingGroup" xmlns:wpi="http://schemas.microsoft.com/office/word/2010/wordprocessingInk" xmlns:wne="http://schemas.microsoft.com/office/word/2006/wordml" xmlns:wps="http://schemas.microsoft.com/office/word/2010/wordprocessingShape" mc:Ignorable="w14 wp14">
+<w:numbering xmlns:ve="http://schemas.openxmlformats.org/markup-compatibility/2006" xmlns:o="urn:schemas-microsoft-com:office:office" xmlns:r="http://schemas.openxmlformats.org/officeDocument/2006/relationships" xmlns:m="http://schemas.openxmlformats.org/officeDocument/2006/math" xmlns:v="urn:schemas-microsoft-com:vml" xmlns:wp="http://schemas.openxmlformats.org/drawingml/2006/wordprocessingDrawing" xmlns:w10="urn:schemas-microsoft-com:office:word" xmlns:w="http://schemas.openxmlformats.org/wordprocessingml/2006/main" xmlns:wne="http://schemas.microsoft.com/office/word/2006/wordml">
   <w:abstractNum w:abstractNumId="0">
     <w:nsid w:val="026628EE"/>
     <w:multiLevelType w:val="hybridMultilevel"/>
@@ -1138,6 +1252,119 @@
     </w:lvl>
   </w:abstractNum>
   <w:abstractNum w:abstractNumId="5">
+    <w:nsid w:val="481E5E11"/>
+    <w:multiLevelType w:val="hybridMultilevel"/>
+    <w:tmpl w:val="E4564982"/>
+    <w:lvl w:ilvl="0" w:tplc="04190001">
+      <w:start w:val="1"/>
+      <w:numFmt w:val="bullet"/>
+      <w:lvlText w:val=""/>
+      <w:lvlJc w:val="left"/>
+      <w:pPr>
+        <w:ind w:left="720" w:hanging="360"/>
+      </w:pPr>
+      <w:rPr>
+        <w:rFonts w:ascii="Symbol" w:hAnsi="Symbol" w:hint="default"/>
+      </w:rPr>
+    </w:lvl>
+    <w:lvl w:ilvl="1" w:tplc="04190003" w:tentative="1">
+      <w:start w:val="1"/>
+      <w:numFmt w:val="bullet"/>
+      <w:lvlText w:val="o"/>
+      <w:lvlJc w:val="left"/>
+      <w:pPr>
+        <w:ind w:left="1440" w:hanging="360"/>
+      </w:pPr>
+      <w:rPr>
+        <w:rFonts w:ascii="Courier New" w:hAnsi="Courier New" w:cs="Courier New" w:hint="default"/>
+      </w:rPr>
+    </w:lvl>
+    <w:lvl w:ilvl="2" w:tplc="04190005" w:tentative="1">
+      <w:start w:val="1"/>
+      <w:numFmt w:val="bullet"/>
+      <w:lvlText w:val=""/>
+      <w:lvlJc w:val="left"/>
+      <w:pPr>
+        <w:ind w:left="2160" w:hanging="360"/>
+      </w:pPr>
+      <w:rPr>
+        <w:rFonts w:ascii="Wingdings" w:hAnsi="Wingdings" w:hint="default"/>
+      </w:rPr>
+    </w:lvl>
+    <w:lvl w:ilvl="3" w:tplc="04190001" w:tentative="1">
+      <w:start w:val="1"/>
+      <w:numFmt w:val="bullet"/>
+      <w:lvlText w:val=""/>
+      <w:lvlJc w:val="left"/>
+      <w:pPr>
+        <w:ind w:left="2880" w:hanging="360"/>
+      </w:pPr>
+      <w:rPr>
+        <w:rFonts w:ascii="Symbol" w:hAnsi="Symbol" w:hint="default"/>
+      </w:rPr>
+    </w:lvl>
+    <w:lvl w:ilvl="4" w:tplc="04190003" w:tentative="1">
+      <w:start w:val="1"/>
+      <w:numFmt w:val="bullet"/>
+      <w:lvlText w:val="o"/>
+      <w:lvlJc w:val="left"/>
+      <w:pPr>
+        <w:ind w:left="3600" w:hanging="360"/>
+      </w:pPr>
+      <w:rPr>
+        <w:rFonts w:ascii="Courier New" w:hAnsi="Courier New" w:cs="Courier New" w:hint="default"/>
+      </w:rPr>
+    </w:lvl>
+    <w:lvl w:ilvl="5" w:tplc="04190005" w:tentative="1">
+      <w:start w:val="1"/>
+      <w:numFmt w:val="bullet"/>
+      <w:lvlText w:val=""/>
+      <w:lvlJc w:val="left"/>
+      <w:pPr>
+        <w:ind w:left="4320" w:hanging="360"/>
+      </w:pPr>
+      <w:rPr>
+        <w:rFonts w:ascii="Wingdings" w:hAnsi="Wingdings" w:hint="default"/>
+      </w:rPr>
+    </w:lvl>
+    <w:lvl w:ilvl="6" w:tplc="04190001" w:tentative="1">
+      <w:start w:val="1"/>
+      <w:numFmt w:val="bullet"/>
+      <w:lvlText w:val=""/>
+      <w:lvlJc w:val="left"/>
+      <w:pPr>
+        <w:ind w:left="5040" w:hanging="360"/>
+      </w:pPr>
+      <w:rPr>
+        <w:rFonts w:ascii="Symbol" w:hAnsi="Symbol" w:hint="default"/>
+      </w:rPr>
+    </w:lvl>
+    <w:lvl w:ilvl="7" w:tplc="04190003" w:tentative="1">
+      <w:start w:val="1"/>
+      <w:numFmt w:val="bullet"/>
+      <w:lvlText w:val="o"/>
+      <w:lvlJc w:val="left"/>
+      <w:pPr>
+        <w:ind w:left="5760" w:hanging="360"/>
+      </w:pPr>
+      <w:rPr>
+        <w:rFonts w:ascii="Courier New" w:hAnsi="Courier New" w:cs="Courier New" w:hint="default"/>
+      </w:rPr>
+    </w:lvl>
+    <w:lvl w:ilvl="8" w:tplc="04190005" w:tentative="1">
+      <w:start w:val="1"/>
+      <w:numFmt w:val="bullet"/>
+      <w:lvlText w:val=""/>
+      <w:lvlJc w:val="left"/>
+      <w:pPr>
+        <w:ind w:left="6480" w:hanging="360"/>
+      </w:pPr>
+      <w:rPr>
+        <w:rFonts w:ascii="Wingdings" w:hAnsi="Wingdings" w:hint="default"/>
+      </w:rPr>
+    </w:lvl>
+  </w:abstractNum>
+  <w:abstractNum w:abstractNumId="6">
     <w:nsid w:val="6BD22D93"/>
     <w:multiLevelType w:val="hybridMultilevel"/>
     <w:tmpl w:val="5E72D48C"/>
@@ -1250,7 +1477,7 @@
       </w:rPr>
     </w:lvl>
   </w:abstractNum>
-  <w:abstractNum w:abstractNumId="6">
+  <w:abstractNum w:abstractNumId="7">
     <w:nsid w:val="71AF2985"/>
     <w:multiLevelType w:val="hybridMultilevel"/>
     <w:tmpl w:val="35F460E8"/>
@@ -1363,7 +1590,7 @@
       </w:rPr>
     </w:lvl>
   </w:abstractNum>
-  <w:abstractNum w:abstractNumId="7">
+  <w:abstractNum w:abstractNumId="8">
     <w:nsid w:val="7A72316C"/>
     <w:multiLevelType w:val="hybridMultilevel"/>
     <w:tmpl w:val="8116CDB4"/>
@@ -1465,19 +1692,22 @@
     <w:abstractNumId w:val="2"/>
   </w:num>
   <w:num w:numId="6">
+    <w:abstractNumId w:val="8"/>
+  </w:num>
+  <w:num w:numId="7">
+    <w:abstractNumId w:val="6"/>
+  </w:num>
+  <w:num w:numId="8">
     <w:abstractNumId w:val="7"/>
   </w:num>
-  <w:num w:numId="7">
+  <w:num w:numId="9">
     <w:abstractNumId w:val="5"/>
-  </w:num>
-  <w:num w:numId="8">
-    <w:abstractNumId w:val="6"/>
   </w:num>
 </w:numbering>
 </file>
 
 <file path=word/styles.xml><?xml version="1.0" encoding="utf-8"?>
-<w:styles xmlns:mc="http://schemas.openxmlformats.org/markup-compatibility/2006" xmlns:r="http://schemas.openxmlformats.org/officeDocument/2006/relationships" xmlns:w="http://schemas.openxmlformats.org/wordprocessingml/2006/main" xmlns:w14="http://schemas.microsoft.com/office/word/2010/wordml" mc:Ignorable="w14">
+<w:styles xmlns:r="http://schemas.openxmlformats.org/officeDocument/2006/relationships" xmlns:w="http://schemas.openxmlformats.org/wordprocessingml/2006/main">
   <w:docDefaults>
     <w:rPrDefault>
       <w:rPr>
@@ -1694,6 +1924,7 @@
     <w:uiPriority w:val="99"/>
     <w:semiHidden/>
     <w:unhideWhenUsed/>
+    <w:qFormat/>
     <w:tblPr>
       <w:tblInd w:w="0" w:type="dxa"/>
       <w:tblCellMar>
@@ -2281,7 +2512,7 @@
   <a:extraClrSchemeLst/>
   <a:extLst>
     <a:ext uri="{05A4C25C-085E-4340-85A3-A5531E510DB2}">
-      <thm15:themeFamily xmlns="" xmlns:thm15="http://schemas.microsoft.com/office/thememl/2012/main" name="Office Theme" id="{62F939B6-93AF-4DB8-9C6B-D6C7DFDC589F}" vid="{4A3C46E8-61CC-4603-A589-7422A47A8E4A}"/>
+      <thm15:themeFamily xmlns:thm15="http://schemas.microsoft.com/office/thememl/2012/main" xmlns="" name="Office Theme" id="{62F939B6-93AF-4DB8-9C6B-D6C7DFDC589F}" vid="{4A3C46E8-61CC-4603-A589-7422A47A8E4A}"/>
     </a:ext>
   </a:extLst>
 </a:theme>
